--- a/高项/知识整理2：十大管理过程的整理2.docx
+++ b/高项/知识整理2：十大管理过程的整理2.docx
@@ -1,51 +1,40 @@
 
 <file path=word/document.xml><?xml version="1.0" encoding="utf-8"?>
-<w:document xmlns:wpc="http://schemas.microsoft.com/office/word/2010/wordprocessingCanvas" xmlns:mc="http://schemas.openxmlformats.org/markup-compatibility/2006" xmlns:o="urn:schemas-microsoft-com:office:office" xmlns:r="http://schemas.openxmlformats.org/officeDocument/2006/relationships" xmlns:m="http://schemas.openxmlformats.org/officeDocument/2006/math" xmlns:v="urn:schemas-microsoft-com:vml" xmlns:wp14="http://schemas.microsoft.com/office/word/2010/wordprocessingDrawing" xmlns:wp="http://schemas.openxmlformats.org/drawingml/2006/wordprocessingDrawing" xmlns:w="http://schemas.openxmlformats.org/wordprocessingml/2006/main" xmlns:w14="http://schemas.microsoft.com/office/word/2010/wordml" xmlns:w10="urn:schemas-microsoft-com:office:word" xmlns:w15="http://schemas.microsoft.com/office/word/2012/wordml" xmlns:wpg="http://schemas.microsoft.com/office/word/2010/wordprocessingGroup" xmlns:wpi="http://schemas.microsoft.com/office/word/2010/wordprocessingInk" xmlns:wne="http://schemas.microsoft.com/office/word/2006/wordml" xmlns:wps="http://schemas.microsoft.com/office/word/2010/wordprocessingShape" xmlns:wpsCustomData="http://www.wps.cn/officeDocument/2013/wpsCustomData" mc:Ignorable="w14 w15 wp14">
+<w:document xmlns:ve="http://schemas.openxmlformats.org/markup-compatibility/2006" xmlns:o="urn:schemas-microsoft-com:office:office" xmlns:r="http://schemas.openxmlformats.org/officeDocument/2006/relationships" xmlns:m="http://schemas.openxmlformats.org/officeDocument/2006/math" xmlns:v="urn:schemas-microsoft-com:vml" xmlns:wp="http://schemas.openxmlformats.org/drawingml/2006/wordprocessingDrawing" xmlns:w10="urn:schemas-microsoft-com:office:word" xmlns:w="http://schemas.openxmlformats.org/wordprocessingml/2006/main" xmlns:wne="http://schemas.microsoft.com/office/word/2006/wordml">
   <w:body>
     <w:p>
       <w:pPr>
+        <w:pStyle w:val="1"/>
+      </w:pPr>
+      <w:r>
+        <w:rPr>
+          <w:rFonts w:hint="eastAsia"/>
+        </w:rPr>
+        <w:t xml:space="preserve">9 </w:t>
+      </w:r>
+      <w:r>
+        <w:rPr>
+          <w:rFonts w:hint="eastAsia"/>
+        </w:rPr>
+        <w:t>人力资源</w:t>
+      </w:r>
+    </w:p>
+    <w:p>
+      <w:pPr>
         <w:pStyle w:val="2"/>
-        <w:numPr>
-          <w:ilvl w:val="0"/>
-          <w:numId w:val="0"/>
-        </w:numPr>
-        <w:rPr>
-          <w:rFonts w:hint="eastAsia"/>
-          <w:lang w:val="en-US" w:eastAsia="zh-CN"/>
-        </w:rPr>
-      </w:pPr>
-      <w:r>
-        <w:rPr>
-          <w:rFonts w:hint="eastAsia"/>
-          <w:lang w:val="en-US" w:eastAsia="zh-CN"/>
-        </w:rPr>
-        <w:t>9 人力资源</w:t>
-      </w:r>
-    </w:p>
-    <w:p>
-      <w:pPr>
-        <w:pStyle w:val="3"/>
-        <w:rPr>
-          <w:rFonts w:hint="eastAsia"/>
-          <w:lang w:val="en-US" w:eastAsia="zh-CN"/>
-        </w:rPr>
-      </w:pPr>
-      <w:r>
-        <w:rPr>
-          <w:rFonts w:hint="eastAsia"/>
-          <w:lang w:val="en-US" w:eastAsia="zh-CN"/>
+      </w:pPr>
+      <w:r>
+        <w:rPr>
+          <w:rFonts w:hint="eastAsia"/>
         </w:rPr>
         <w:t>概述</w:t>
       </w:r>
     </w:p>
     <w:p>
-      <w:pPr>
-        <w:rPr>
-          <w:rFonts w:hint="eastAsia"/>
-          <w:lang w:val="en-US" w:eastAsia="zh-CN"/>
-        </w:rPr>
-      </w:pPr>
-      <w:r>
+      <w:r>
+        <w:rPr>
+          <w:noProof/>
+        </w:rPr>
         <w:drawing>
           <wp:inline distT="0" distB="0" distL="114300" distR="114300">
             <wp:extent cx="5267325" cy="2997200"/>
@@ -64,7 +53,7 @@
                     </pic:cNvPicPr>
                   </pic:nvPicPr>
                   <pic:blipFill>
-                    <a:blip r:embed="rId4"/>
+                    <a:blip r:embed="rId5"/>
                     <a:stretch>
                       <a:fillRect/>
                     </a:stretch>
@@ -91,38 +80,31 @@
     </w:p>
     <w:p>
       <w:pPr>
+        <w:pStyle w:val="2"/>
+      </w:pPr>
+      <w:r>
+        <w:rPr>
+          <w:rFonts w:hint="eastAsia"/>
+        </w:rPr>
+        <w:t>过程简述</w:t>
+      </w:r>
+    </w:p>
+    <w:p>
+      <w:pPr>
         <w:pStyle w:val="3"/>
-        <w:rPr>
-          <w:rFonts w:hint="eastAsia"/>
-          <w:lang w:val="en-US" w:eastAsia="zh-CN"/>
-        </w:rPr>
-      </w:pPr>
-      <w:r>
-        <w:rPr>
-          <w:rFonts w:hint="eastAsia"/>
-          <w:lang w:val="en-US" w:eastAsia="zh-CN"/>
-        </w:rPr>
-        <w:t>过程简述</w:t>
-      </w:r>
-    </w:p>
-    <w:p>
-      <w:pPr>
-        <w:pStyle w:val="4"/>
-        <w:rPr>
-          <w:rFonts w:hint="eastAsia"/>
-          <w:lang w:val="en-US" w:eastAsia="zh-CN"/>
-        </w:rPr>
-      </w:pPr>
-      <w:r>
-        <w:rPr>
-          <w:rFonts w:hint="eastAsia"/>
-          <w:lang w:val="en-US" w:eastAsia="zh-CN"/>
+      </w:pPr>
+      <w:r>
+        <w:rPr>
+          <w:rFonts w:hint="eastAsia"/>
         </w:rPr>
         <w:t>规划人力资源管理</w:t>
       </w:r>
     </w:p>
     <w:p>
       <w:r>
+        <w:rPr>
+          <w:noProof/>
+        </w:rPr>
         <w:drawing>
           <wp:inline distT="0" distB="0" distL="114300" distR="114300">
             <wp:extent cx="5269230" cy="608965"/>
@@ -141,7 +123,7 @@
                     </pic:cNvPicPr>
                   </pic:nvPicPr>
                   <pic:blipFill>
-                    <a:blip r:embed="rId5"/>
+                    <a:blip r:embed="rId6"/>
                     <a:stretch>
                       <a:fillRect/>
                     </a:stretch>
@@ -168,6 +150,9 @@
     </w:p>
     <w:p>
       <w:r>
+        <w:rPr>
+          <w:noProof/>
+        </w:rPr>
         <w:drawing>
           <wp:inline distT="0" distB="0" distL="114300" distR="114300">
             <wp:extent cx="4885690" cy="2790190"/>
@@ -186,7 +171,7 @@
                     </pic:cNvPicPr>
                   </pic:nvPicPr>
                   <pic:blipFill>
-                    <a:blip r:embed="rId6"/>
+                    <a:blip r:embed="rId7"/>
                     <a:stretch>
                       <a:fillRect/>
                     </a:stretch>
@@ -212,22 +197,19 @@
       </w:r>
     </w:p>
     <w:p>
-      <w:pPr>
-        <w:rPr>
-          <w:rFonts w:hint="eastAsia"/>
-          <w:lang w:val="en-US" w:eastAsia="zh-CN"/>
-        </w:rPr>
-      </w:pPr>
-      <w:r>
-        <w:rPr>
-          <w:rFonts w:hint="eastAsia"/>
-          <w:lang w:val="en-US" w:eastAsia="zh-CN"/>
+      <w:r>
+        <w:rPr>
+          <w:rFonts w:hint="eastAsia"/>
         </w:rPr>
         <w:t>ITO</w:t>
       </w:r>
     </w:p>
     <w:p>
       <w:r>
+        <w:rPr>
+          <w:noProof/>
+        </w:rPr>
+        <w:lastRenderedPageBreak/>
         <w:drawing>
           <wp:inline distT="0" distB="0" distL="114300" distR="114300">
             <wp:extent cx="2143125" cy="266700"/>
@@ -246,7 +228,7 @@
                     </pic:cNvPicPr>
                   </pic:nvPicPr>
                   <pic:blipFill>
-                    <a:blip r:embed="rId7"/>
+                    <a:blip r:embed="rId8"/>
                     <a:stretch>
                       <a:fillRect/>
                     </a:stretch>
@@ -273,6 +255,9 @@
     </w:p>
     <w:p>
       <w:r>
+        <w:rPr>
+          <w:noProof/>
+        </w:rPr>
         <w:drawing>
           <wp:inline distT="0" distB="0" distL="114300" distR="114300">
             <wp:extent cx="5268595" cy="594360"/>
@@ -291,7 +276,7 @@
                     </pic:cNvPicPr>
                   </pic:nvPicPr>
                   <pic:blipFill>
-                    <a:blip r:embed="rId8"/>
+                    <a:blip r:embed="rId9"/>
                     <a:stretch>
                       <a:fillRect/>
                     </a:stretch>
@@ -318,6 +303,9 @@
     </w:p>
     <w:p>
       <w:r>
+        <w:rPr>
+          <w:noProof/>
+        </w:rPr>
         <w:drawing>
           <wp:inline distT="0" distB="0" distL="114300" distR="114300">
             <wp:extent cx="5267960" cy="647700"/>
@@ -336,7 +324,7 @@
                     </pic:cNvPicPr>
                   </pic:nvPicPr>
                   <pic:blipFill>
-                    <a:blip r:embed="rId9"/>
+                    <a:blip r:embed="rId10"/>
                     <a:stretch>
                       <a:fillRect/>
                     </a:stretch>
@@ -362,13 +350,10 @@
       </w:r>
     </w:p>
     <w:p>
-      <w:pPr>
-        <w:rPr>
-          <w:rFonts w:hint="eastAsia"/>
-          <w:lang w:val="en-US" w:eastAsia="zh-CN"/>
-        </w:rPr>
-      </w:pPr>
-      <w:r>
+      <w:r>
+        <w:rPr>
+          <w:noProof/>
+        </w:rPr>
         <w:drawing>
           <wp:inline distT="0" distB="0" distL="114300" distR="114300">
             <wp:extent cx="5268595" cy="568325"/>
@@ -387,7 +372,7 @@
                     </pic:cNvPicPr>
                   </pic:nvPicPr>
                   <pic:blipFill>
-                    <a:blip r:embed="rId10"/>
+                    <a:blip r:embed="rId11"/>
                     <a:stretch>
                       <a:fillRect/>
                     </a:stretch>
@@ -412,32 +397,23 @@
         </w:drawing>
       </w:r>
     </w:p>
-    <w:p>
-      <w:pPr>
-        <w:rPr>
-          <w:rFonts w:hint="eastAsia"/>
-          <w:lang w:val="en-US" w:eastAsia="zh-CN"/>
-        </w:rPr>
-      </w:pPr>
-    </w:p>
-    <w:p>
-      <w:pPr>
-        <w:pStyle w:val="4"/>
-        <w:rPr>
-          <w:rFonts w:hint="eastAsia"/>
-          <w:lang w:val="en-US" w:eastAsia="zh-CN"/>
-        </w:rPr>
-      </w:pPr>
-      <w:r>
-        <w:rPr>
-          <w:rFonts w:hint="eastAsia"/>
-          <w:lang w:val="en-US" w:eastAsia="zh-CN"/>
+    <w:p/>
+    <w:p>
+      <w:pPr>
+        <w:pStyle w:val="3"/>
+      </w:pPr>
+      <w:r>
+        <w:rPr>
+          <w:rFonts w:hint="eastAsia"/>
         </w:rPr>
         <w:t>组建项目团队</w:t>
       </w:r>
     </w:p>
     <w:p>
       <w:r>
+        <w:rPr>
+          <w:noProof/>
+        </w:rPr>
         <w:drawing>
           <wp:inline distT="0" distB="0" distL="114300" distR="114300">
             <wp:extent cx="5269865" cy="474980"/>
@@ -456,7 +432,7 @@
                     </pic:cNvPicPr>
                   </pic:nvPicPr>
                   <pic:blipFill>
-                    <a:blip r:embed="rId11"/>
+                    <a:blip r:embed="rId12"/>
                     <a:stretch>
                       <a:fillRect/>
                     </a:stretch>
@@ -483,6 +459,9 @@
     </w:p>
     <w:p>
       <w:r>
+        <w:rPr>
+          <w:noProof/>
+        </w:rPr>
         <w:drawing>
           <wp:inline distT="0" distB="0" distL="114300" distR="114300">
             <wp:extent cx="5267325" cy="2156460"/>
@@ -501,7 +480,7 @@
                     </pic:cNvPicPr>
                   </pic:nvPicPr>
                   <pic:blipFill>
-                    <a:blip r:embed="rId12"/>
+                    <a:blip r:embed="rId13"/>
                     <a:stretch>
                       <a:fillRect/>
                     </a:stretch>
@@ -528,6 +507,9 @@
     </w:p>
     <w:p>
       <w:r>
+        <w:rPr>
+          <w:noProof/>
+        </w:rPr>
         <w:drawing>
           <wp:inline distT="0" distB="0" distL="114300" distR="114300">
             <wp:extent cx="5270500" cy="2563495"/>
@@ -546,7 +528,7 @@
                     </pic:cNvPicPr>
                   </pic:nvPicPr>
                   <pic:blipFill>
-                    <a:blip r:embed="rId13"/>
+                    <a:blip r:embed="rId14"/>
                     <a:stretch>
                       <a:fillRect/>
                     </a:stretch>
@@ -573,6 +555,10 @@
     </w:p>
     <w:p>
       <w:r>
+        <w:rPr>
+          <w:noProof/>
+        </w:rPr>
+        <w:lastRenderedPageBreak/>
         <w:drawing>
           <wp:inline distT="0" distB="0" distL="114300" distR="114300">
             <wp:extent cx="5271135" cy="3477895"/>
@@ -591,7 +577,7 @@
                     </pic:cNvPicPr>
                   </pic:nvPicPr>
                   <pic:blipFill>
-                    <a:blip r:embed="rId14"/>
+                    <a:blip r:embed="rId15"/>
                     <a:stretch>
                       <a:fillRect/>
                     </a:stretch>
@@ -618,22 +604,20 @@
     </w:p>
     <w:p>
       <w:pPr>
-        <w:pStyle w:val="4"/>
-        <w:rPr>
-          <w:rFonts w:hint="eastAsia"/>
-          <w:lang w:eastAsia="zh-CN"/>
-        </w:rPr>
-      </w:pPr>
-      <w:r>
-        <w:rPr>
-          <w:rFonts w:hint="eastAsia"/>
-          <w:lang w:eastAsia="zh-CN"/>
+        <w:pStyle w:val="3"/>
+      </w:pPr>
+      <w:r>
+        <w:rPr>
+          <w:rFonts w:hint="eastAsia"/>
         </w:rPr>
         <w:t>建设项目团队</w:t>
       </w:r>
     </w:p>
     <w:p>
       <w:r>
+        <w:rPr>
+          <w:noProof/>
+        </w:rPr>
         <w:drawing>
           <wp:inline distT="0" distB="0" distL="114300" distR="114300">
             <wp:extent cx="5271770" cy="640080"/>
@@ -652,7 +636,7 @@
                     </pic:cNvPicPr>
                   </pic:nvPicPr>
                   <pic:blipFill>
-                    <a:blip r:embed="rId15"/>
+                    <a:blip r:embed="rId16"/>
                     <a:stretch>
                       <a:fillRect/>
                     </a:stretch>
@@ -679,6 +663,9 @@
     </w:p>
     <w:p>
       <w:r>
+        <w:rPr>
+          <w:noProof/>
+        </w:rPr>
         <w:drawing>
           <wp:inline distT="0" distB="0" distL="114300" distR="114300">
             <wp:extent cx="5273675" cy="1280160"/>
@@ -697,7 +684,7 @@
                     </pic:cNvPicPr>
                   </pic:nvPicPr>
                   <pic:blipFill>
-                    <a:blip r:embed="rId16"/>
+                    <a:blip r:embed="rId17"/>
                     <a:stretch>
                       <a:fillRect/>
                     </a:stretch>
@@ -724,22 +711,20 @@
     </w:p>
     <w:p>
       <w:pPr>
-        <w:pStyle w:val="4"/>
-        <w:rPr>
-          <w:rFonts w:hint="eastAsia"/>
-          <w:lang w:val="en-US" w:eastAsia="zh-CN"/>
-        </w:rPr>
-      </w:pPr>
-      <w:r>
-        <w:rPr>
-          <w:rFonts w:hint="eastAsia"/>
-          <w:lang w:val="en-US" w:eastAsia="zh-CN"/>
+        <w:pStyle w:val="3"/>
+      </w:pPr>
+      <w:r>
+        <w:rPr>
+          <w:rFonts w:hint="eastAsia"/>
         </w:rPr>
         <w:t>管理项目团队</w:t>
       </w:r>
     </w:p>
     <w:p>
       <w:r>
+        <w:rPr>
+          <w:noProof/>
+        </w:rPr>
         <w:drawing>
           <wp:inline distT="0" distB="0" distL="114300" distR="114300">
             <wp:extent cx="5272405" cy="1138555"/>
@@ -758,7 +743,7 @@
                     </pic:cNvPicPr>
                   </pic:nvPicPr>
                   <pic:blipFill>
-                    <a:blip r:embed="rId17"/>
+                    <a:blip r:embed="rId18"/>
                     <a:stretch>
                       <a:fillRect/>
                     </a:stretch>
@@ -785,6 +770,10 @@
     </w:p>
     <w:p>
       <w:r>
+        <w:rPr>
+          <w:noProof/>
+        </w:rPr>
+        <w:lastRenderedPageBreak/>
         <w:drawing>
           <wp:inline distT="0" distB="0" distL="114300" distR="114300">
             <wp:extent cx="5268595" cy="2003425"/>
@@ -803,7 +792,7 @@
                     </pic:cNvPicPr>
                   </pic:nvPicPr>
                   <pic:blipFill>
-                    <a:blip r:embed="rId18"/>
+                    <a:blip r:embed="rId19"/>
                     <a:stretch>
                       <a:fillRect/>
                     </a:stretch>
@@ -829,13 +818,10 @@
       </w:r>
     </w:p>
     <w:p>
-      <w:pPr>
-        <w:rPr>
-          <w:rFonts w:hint="eastAsia"/>
-          <w:lang w:val="en-US" w:eastAsia="zh-CN"/>
-        </w:rPr>
-      </w:pPr>
-      <w:r>
+      <w:r>
+        <w:rPr>
+          <w:noProof/>
+        </w:rPr>
         <w:drawing>
           <wp:inline distT="0" distB="0" distL="114300" distR="114300">
             <wp:extent cx="5273040" cy="1301750"/>
@@ -854,7 +840,7 @@
                     </pic:cNvPicPr>
                   </pic:nvPicPr>
                   <pic:blipFill>
-                    <a:blip r:embed="rId19"/>
+                    <a:blip r:embed="rId20"/>
                     <a:stretch>
                       <a:fillRect/>
                     </a:stretch>
@@ -881,38 +867,37 @@
     </w:p>
     <w:p>
       <w:pPr>
+        <w:pStyle w:val="1"/>
+      </w:pPr>
+      <w:r>
+        <w:rPr>
+          <w:rFonts w:hint="eastAsia"/>
+        </w:rPr>
+        <w:t xml:space="preserve">10 </w:t>
+      </w:r>
+      <w:r>
+        <w:rPr>
+          <w:rFonts w:hint="eastAsia"/>
+        </w:rPr>
+        <w:t>沟通管理</w:t>
+      </w:r>
+    </w:p>
+    <w:p>
+      <w:pPr>
         <w:pStyle w:val="2"/>
-        <w:rPr>
-          <w:rFonts w:hint="eastAsia"/>
-          <w:lang w:val="en-US" w:eastAsia="zh-CN"/>
-        </w:rPr>
-      </w:pPr>
-      <w:r>
-        <w:rPr>
-          <w:rFonts w:hint="eastAsia"/>
-          <w:lang w:val="en-US" w:eastAsia="zh-CN"/>
-        </w:rPr>
-        <w:t>沟通管理</w:t>
-      </w:r>
-    </w:p>
-    <w:p>
-      <w:pPr>
-        <w:pStyle w:val="3"/>
-        <w:rPr>
-          <w:rFonts w:hint="eastAsia"/>
-          <w:lang w:val="en-US" w:eastAsia="zh-CN"/>
-        </w:rPr>
-      </w:pPr>
-      <w:r>
-        <w:rPr>
-          <w:rFonts w:hint="eastAsia"/>
-          <w:lang w:val="en-US" w:eastAsia="zh-CN"/>
+      </w:pPr>
+      <w:r>
+        <w:rPr>
+          <w:rFonts w:hint="eastAsia"/>
         </w:rPr>
         <w:t>概述</w:t>
       </w:r>
     </w:p>
     <w:p>
       <w:r>
+        <w:rPr>
+          <w:noProof/>
+        </w:rPr>
         <w:drawing>
           <wp:inline distT="0" distB="0" distL="114300" distR="114300">
             <wp:extent cx="5269230" cy="2606040"/>
@@ -931,7 +916,7 @@
                     </pic:cNvPicPr>
                   </pic:nvPicPr>
                   <pic:blipFill>
-                    <a:blip r:embed="rId20"/>
+                    <a:blip r:embed="rId21"/>
                     <a:stretch>
                       <a:fillRect/>
                     </a:stretch>
@@ -958,6 +943,9 @@
     </w:p>
     <w:p>
       <w:r>
+        <w:rPr>
+          <w:noProof/>
+        </w:rPr>
         <w:drawing>
           <wp:inline distT="0" distB="0" distL="114300" distR="114300">
             <wp:extent cx="5267325" cy="464185"/>
@@ -976,7 +964,7 @@
                     </pic:cNvPicPr>
                   </pic:nvPicPr>
                   <pic:blipFill>
-                    <a:blip r:embed="rId21"/>
+                    <a:blip r:embed="rId22"/>
                     <a:stretch>
                       <a:fillRect/>
                     </a:stretch>
@@ -1003,6 +991,10 @@
     </w:p>
     <w:p>
       <w:r>
+        <w:rPr>
+          <w:noProof/>
+        </w:rPr>
+        <w:lastRenderedPageBreak/>
         <w:drawing>
           <wp:inline distT="0" distB="0" distL="114300" distR="114300">
             <wp:extent cx="5268595" cy="1556385"/>
@@ -1021,7 +1013,7 @@
                     </pic:cNvPicPr>
                   </pic:nvPicPr>
                   <pic:blipFill>
-                    <a:blip r:embed="rId22"/>
+                    <a:blip r:embed="rId23"/>
                     <a:stretch>
                       <a:fillRect/>
                     </a:stretch>
@@ -1048,6 +1040,9 @@
     </w:p>
     <w:p>
       <w:r>
+        <w:rPr>
+          <w:noProof/>
+        </w:rPr>
         <w:drawing>
           <wp:inline distT="0" distB="0" distL="114300" distR="114300">
             <wp:extent cx="5271135" cy="2243455"/>
@@ -1066,7 +1061,7 @@
                     </pic:cNvPicPr>
                   </pic:nvPicPr>
                   <pic:blipFill>
-                    <a:blip r:embed="rId23"/>
+                    <a:blip r:embed="rId24"/>
                     <a:stretch>
                       <a:fillRect/>
                     </a:stretch>
@@ -1092,13 +1087,10 @@
       </w:r>
     </w:p>
     <w:p>
-      <w:pPr>
-        <w:rPr>
-          <w:rFonts w:hint="eastAsia"/>
-          <w:lang w:val="en-US" w:eastAsia="zh-CN"/>
-        </w:rPr>
-      </w:pPr>
-      <w:r>
+      <w:r>
+        <w:rPr>
+          <w:noProof/>
+        </w:rPr>
         <w:drawing>
           <wp:inline distT="0" distB="0" distL="114300" distR="114300">
             <wp:extent cx="5271135" cy="2673985"/>
@@ -1117,7 +1109,7 @@
                     </pic:cNvPicPr>
                   </pic:nvPicPr>
                   <pic:blipFill>
-                    <a:blip r:embed="rId24"/>
+                    <a:blip r:embed="rId25"/>
                     <a:stretch>
                       <a:fillRect/>
                     </a:stretch>
@@ -1144,38 +1136,31 @@
     </w:p>
     <w:p>
       <w:pPr>
+        <w:pStyle w:val="2"/>
+      </w:pPr>
+      <w:r>
+        <w:rPr>
+          <w:rFonts w:hint="eastAsia"/>
+        </w:rPr>
+        <w:t>过程简述</w:t>
+      </w:r>
+    </w:p>
+    <w:p>
+      <w:pPr>
         <w:pStyle w:val="3"/>
-        <w:rPr>
-          <w:rFonts w:hint="eastAsia"/>
-          <w:lang w:val="en-US" w:eastAsia="zh-CN"/>
-        </w:rPr>
-      </w:pPr>
-      <w:r>
-        <w:rPr>
-          <w:rFonts w:hint="eastAsia"/>
-          <w:lang w:val="en-US" w:eastAsia="zh-CN"/>
-        </w:rPr>
-        <w:t>过程简述</w:t>
-      </w:r>
-    </w:p>
-    <w:p>
-      <w:pPr>
-        <w:pStyle w:val="4"/>
-        <w:rPr>
-          <w:rFonts w:hint="eastAsia"/>
-          <w:lang w:val="en-US" w:eastAsia="zh-CN"/>
-        </w:rPr>
-      </w:pPr>
-      <w:r>
-        <w:rPr>
-          <w:rFonts w:hint="eastAsia"/>
-          <w:lang w:val="en-US" w:eastAsia="zh-CN"/>
+      </w:pPr>
+      <w:r>
+        <w:rPr>
+          <w:rFonts w:hint="eastAsia"/>
         </w:rPr>
         <w:t>规划沟通管理</w:t>
       </w:r>
     </w:p>
     <w:p>
       <w:r>
+        <w:rPr>
+          <w:noProof/>
+        </w:rPr>
         <w:drawing>
           <wp:inline distT="0" distB="0" distL="114300" distR="114300">
             <wp:extent cx="5269865" cy="637540"/>
@@ -1194,7 +1179,7 @@
                     </pic:cNvPicPr>
                   </pic:nvPicPr>
                   <pic:blipFill>
-                    <a:blip r:embed="rId25"/>
+                    <a:blip r:embed="rId26"/>
                     <a:stretch>
                       <a:fillRect/>
                     </a:stretch>
@@ -1221,6 +1206,10 @@
     </w:p>
     <w:p>
       <w:r>
+        <w:rPr>
+          <w:noProof/>
+        </w:rPr>
+        <w:lastRenderedPageBreak/>
         <w:drawing>
           <wp:inline distT="0" distB="0" distL="114300" distR="114300">
             <wp:extent cx="5267325" cy="1837055"/>
@@ -1239,7 +1228,7 @@
                     </pic:cNvPicPr>
                   </pic:nvPicPr>
                   <pic:blipFill>
-                    <a:blip r:embed="rId26"/>
+                    <a:blip r:embed="rId27"/>
                     <a:stretch>
                       <a:fillRect/>
                     </a:stretch>
@@ -1266,6 +1255,9 @@
     </w:p>
     <w:p>
       <w:r>
+        <w:rPr>
+          <w:noProof/>
+        </w:rPr>
         <w:drawing>
           <wp:inline distT="0" distB="0" distL="114300" distR="114300">
             <wp:extent cx="5266690" cy="1555750"/>
@@ -1284,7 +1276,7 @@
                     </pic:cNvPicPr>
                   </pic:nvPicPr>
                   <pic:blipFill>
-                    <a:blip r:embed="rId27"/>
+                    <a:blip r:embed="rId28"/>
                     <a:stretch>
                       <a:fillRect/>
                     </a:stretch>
@@ -1311,6 +1303,9 @@
     </w:p>
     <w:p>
       <w:r>
+        <w:rPr>
+          <w:noProof/>
+        </w:rPr>
         <w:drawing>
           <wp:inline distT="0" distB="0" distL="114300" distR="114300">
             <wp:extent cx="5267325" cy="714375"/>
@@ -1329,7 +1324,7 @@
                     </pic:cNvPicPr>
                   </pic:nvPicPr>
                   <pic:blipFill>
-                    <a:blip r:embed="rId28"/>
+                    <a:blip r:embed="rId29"/>
                     <a:stretch>
                       <a:fillRect/>
                     </a:stretch>
@@ -1355,595 +1350,353 @@
       </w:r>
     </w:p>
     <w:p>
-      <w:pPr>
-        <w:rPr>
-          <w:rFonts w:hint="eastAsia" w:eastAsiaTheme="minorEastAsia"/>
-          <w:lang w:val="en-US" w:eastAsia="zh-CN"/>
-        </w:rPr>
-      </w:pPr>
-      <w:r>
-        <w:rPr>
-          <w:rFonts w:hint="eastAsia"/>
-          <w:lang w:eastAsia="zh-CN"/>
+      <w:r>
+        <w:rPr>
+          <w:rFonts w:hint="eastAsia"/>
         </w:rPr>
         <w:t>管理沟通</w:t>
       </w:r>
       <w:bookmarkStart w:id="0" w:name="_GoBack"/>
       <w:bookmarkEnd w:id="0"/>
     </w:p>
-    <w:p>
-      <w:pPr>
-        <w:rPr>
-          <w:rFonts w:hint="eastAsia"/>
-          <w:lang w:val="en-US" w:eastAsia="zh-CN"/>
-        </w:rPr>
-      </w:pPr>
-    </w:p>
-    <w:p>
-      <w:pPr>
-        <w:rPr>
-          <w:rFonts w:hint="eastAsia"/>
-          <w:lang w:val="en-US" w:eastAsia="zh-CN"/>
-        </w:rPr>
-      </w:pPr>
-    </w:p>
-    <w:p>
-      <w:pPr>
-        <w:pStyle w:val="3"/>
-        <w:rPr>
-          <w:rFonts w:hint="eastAsia"/>
-          <w:lang w:val="en-US" w:eastAsia="zh-CN"/>
-        </w:rPr>
-      </w:pPr>
-      <w:r>
-        <w:rPr>
-          <w:rFonts w:hint="eastAsia"/>
-          <w:lang w:val="en-US" w:eastAsia="zh-CN"/>
+    <w:p/>
+    <w:p/>
+    <w:p>
+      <w:pPr>
+        <w:pStyle w:val="2"/>
+      </w:pPr>
+      <w:r>
+        <w:rPr>
+          <w:rFonts w:hint="eastAsia"/>
         </w:rPr>
         <w:t>概述</w:t>
       </w:r>
     </w:p>
     <w:p>
       <w:pPr>
-        <w:pStyle w:val="3"/>
-        <w:rPr>
-          <w:rFonts w:hint="eastAsia"/>
-          <w:lang w:val="en-US" w:eastAsia="zh-CN"/>
-        </w:rPr>
-      </w:pPr>
-      <w:r>
-        <w:rPr>
-          <w:rFonts w:hint="eastAsia"/>
-          <w:lang w:val="en-US" w:eastAsia="zh-CN"/>
+        <w:pStyle w:val="2"/>
+      </w:pPr>
+      <w:r>
+        <w:rPr>
+          <w:rFonts w:hint="eastAsia"/>
         </w:rPr>
         <w:t>过程简述</w:t>
       </w:r>
     </w:p>
-    <w:p>
-      <w:pPr>
-        <w:rPr>
-          <w:rFonts w:hint="eastAsia"/>
-          <w:lang w:val="en-US" w:eastAsia="zh-CN"/>
-        </w:rPr>
-      </w:pPr>
-    </w:p>
-    <w:p>
-      <w:pPr>
-        <w:pStyle w:val="3"/>
-        <w:rPr>
-          <w:rFonts w:hint="eastAsia"/>
-          <w:lang w:val="en-US" w:eastAsia="zh-CN"/>
-        </w:rPr>
-      </w:pPr>
-      <w:r>
-        <w:rPr>
-          <w:rFonts w:hint="eastAsia"/>
-          <w:lang w:val="en-US" w:eastAsia="zh-CN"/>
+    <w:p/>
+    <w:p>
+      <w:pPr>
+        <w:pStyle w:val="2"/>
+      </w:pPr>
+      <w:r>
+        <w:rPr>
+          <w:rFonts w:hint="eastAsia"/>
         </w:rPr>
         <w:t>概述</w:t>
       </w:r>
     </w:p>
     <w:p>
       <w:pPr>
-        <w:pStyle w:val="3"/>
-        <w:rPr>
-          <w:rFonts w:hint="eastAsia"/>
-          <w:lang w:val="en-US" w:eastAsia="zh-CN"/>
-        </w:rPr>
-      </w:pPr>
-      <w:r>
-        <w:rPr>
-          <w:rFonts w:hint="eastAsia"/>
-          <w:lang w:val="en-US" w:eastAsia="zh-CN"/>
+        <w:pStyle w:val="2"/>
+      </w:pPr>
+      <w:r>
+        <w:rPr>
+          <w:rFonts w:hint="eastAsia"/>
         </w:rPr>
         <w:t>过程简述</w:t>
       </w:r>
     </w:p>
-    <w:p>
-      <w:pPr>
-        <w:rPr>
-          <w:rFonts w:hint="eastAsia"/>
-          <w:lang w:val="en-US" w:eastAsia="zh-CN"/>
-        </w:rPr>
-      </w:pPr>
-    </w:p>
-    <w:p>
-      <w:pPr>
-        <w:pStyle w:val="3"/>
-        <w:rPr>
-          <w:rFonts w:hint="eastAsia"/>
-          <w:lang w:val="en-US" w:eastAsia="zh-CN"/>
-        </w:rPr>
-      </w:pPr>
-      <w:r>
-        <w:rPr>
-          <w:rFonts w:hint="eastAsia"/>
-          <w:lang w:val="en-US" w:eastAsia="zh-CN"/>
+    <w:p/>
+    <w:p>
+      <w:pPr>
+        <w:pStyle w:val="2"/>
+      </w:pPr>
+      <w:r>
+        <w:rPr>
+          <w:rFonts w:hint="eastAsia"/>
         </w:rPr>
         <w:t>概述</w:t>
       </w:r>
     </w:p>
     <w:p>
       <w:pPr>
-        <w:pStyle w:val="3"/>
-        <w:rPr>
-          <w:rFonts w:hint="eastAsia"/>
-          <w:lang w:val="en-US" w:eastAsia="zh-CN"/>
-        </w:rPr>
-      </w:pPr>
-      <w:r>
-        <w:rPr>
-          <w:rFonts w:hint="eastAsia"/>
-          <w:lang w:val="en-US" w:eastAsia="zh-CN"/>
+        <w:pStyle w:val="2"/>
+      </w:pPr>
+      <w:r>
+        <w:rPr>
+          <w:rFonts w:hint="eastAsia"/>
         </w:rPr>
         <w:t>过程简述</w:t>
       </w:r>
     </w:p>
     <w:p>
-      <w:pPr>
-        <w:rPr>
-          <w:rFonts w:hint="eastAsia"/>
-          <w:lang w:val="en-US" w:eastAsia="zh-CN"/>
-        </w:rPr>
-      </w:pPr>
-      <w:r>
-        <w:rPr>
-          <w:rFonts w:hint="eastAsia"/>
-          <w:lang w:val="en-US" w:eastAsia="zh-CN"/>
+      <w:r>
+        <w:rPr>
+          <w:rFonts w:hint="eastAsia"/>
         </w:rPr>
         <w:br w:type="page"/>
       </w:r>
     </w:p>
     <w:p>
       <w:pPr>
-        <w:pStyle w:val="3"/>
-        <w:rPr>
-          <w:rFonts w:hint="eastAsia"/>
-          <w:lang w:val="en-US" w:eastAsia="zh-CN"/>
-        </w:rPr>
-      </w:pPr>
-      <w:r>
-        <w:rPr>
-          <w:rFonts w:hint="eastAsia"/>
-          <w:lang w:val="en-US" w:eastAsia="zh-CN"/>
-        </w:rPr>
+        <w:pStyle w:val="2"/>
+      </w:pPr>
+      <w:r>
+        <w:rPr>
+          <w:rFonts w:hint="eastAsia"/>
+        </w:rPr>
+        <w:lastRenderedPageBreak/>
         <w:t>概述</w:t>
       </w:r>
     </w:p>
     <w:p>
       <w:pPr>
-        <w:pStyle w:val="3"/>
-        <w:rPr>
-          <w:rFonts w:hint="eastAsia"/>
-          <w:lang w:val="en-US" w:eastAsia="zh-CN"/>
-        </w:rPr>
-      </w:pPr>
-      <w:r>
-        <w:rPr>
-          <w:rFonts w:hint="eastAsia"/>
-          <w:lang w:val="en-US" w:eastAsia="zh-CN"/>
+        <w:pStyle w:val="2"/>
+      </w:pPr>
+      <w:r>
+        <w:rPr>
+          <w:rFonts w:hint="eastAsia"/>
         </w:rPr>
         <w:t>过程简述</w:t>
       </w:r>
     </w:p>
     <w:p>
-      <w:pPr>
-        <w:rPr>
-          <w:rFonts w:hint="eastAsia"/>
-          <w:lang w:val="en-US" w:eastAsia="zh-CN"/>
-        </w:rPr>
-      </w:pPr>
-      <w:r>
-        <w:rPr>
-          <w:rFonts w:hint="eastAsia"/>
-          <w:lang w:val="en-US" w:eastAsia="zh-CN"/>
+      <w:r>
+        <w:rPr>
+          <w:rFonts w:hint="eastAsia"/>
         </w:rPr>
         <w:br w:type="page"/>
       </w:r>
     </w:p>
     <w:p>
       <w:pPr>
-        <w:pStyle w:val="3"/>
-        <w:rPr>
-          <w:rFonts w:hint="eastAsia"/>
-          <w:lang w:val="en-US" w:eastAsia="zh-CN"/>
-        </w:rPr>
-      </w:pPr>
-      <w:r>
-        <w:rPr>
-          <w:rFonts w:hint="eastAsia"/>
-          <w:lang w:val="en-US" w:eastAsia="zh-CN"/>
-        </w:rPr>
+        <w:pStyle w:val="2"/>
+      </w:pPr>
+      <w:r>
+        <w:rPr>
+          <w:rFonts w:hint="eastAsia"/>
+        </w:rPr>
+        <w:lastRenderedPageBreak/>
         <w:t>概述</w:t>
       </w:r>
     </w:p>
     <w:p>
       <w:pPr>
-        <w:pStyle w:val="3"/>
-        <w:rPr>
-          <w:rFonts w:hint="eastAsia"/>
-          <w:lang w:val="en-US" w:eastAsia="zh-CN"/>
-        </w:rPr>
-      </w:pPr>
-      <w:r>
-        <w:rPr>
-          <w:rFonts w:hint="eastAsia"/>
-          <w:lang w:val="en-US" w:eastAsia="zh-CN"/>
+        <w:pStyle w:val="2"/>
+      </w:pPr>
+      <w:r>
+        <w:rPr>
+          <w:rFonts w:hint="eastAsia"/>
         </w:rPr>
         <w:t>过程简述</w:t>
       </w:r>
     </w:p>
-    <w:p>
-      <w:pPr>
-        <w:rPr>
-          <w:rFonts w:hint="eastAsia"/>
-          <w:lang w:val="en-US" w:eastAsia="zh-CN"/>
-        </w:rPr>
-      </w:pPr>
-    </w:p>
-    <w:p>
-      <w:pPr>
-        <w:pStyle w:val="3"/>
-        <w:rPr>
-          <w:rFonts w:hint="eastAsia"/>
-          <w:lang w:val="en-US" w:eastAsia="zh-CN"/>
-        </w:rPr>
-      </w:pPr>
-      <w:r>
-        <w:rPr>
-          <w:rFonts w:hint="eastAsia"/>
-          <w:lang w:val="en-US" w:eastAsia="zh-CN"/>
+    <w:p/>
+    <w:p>
+      <w:pPr>
+        <w:pStyle w:val="2"/>
+      </w:pPr>
+      <w:r>
+        <w:rPr>
+          <w:rFonts w:hint="eastAsia"/>
         </w:rPr>
         <w:t>概述</w:t>
       </w:r>
     </w:p>
     <w:p>
       <w:pPr>
-        <w:pStyle w:val="3"/>
-        <w:rPr>
-          <w:rFonts w:hint="eastAsia"/>
-          <w:lang w:val="en-US" w:eastAsia="zh-CN"/>
-        </w:rPr>
-      </w:pPr>
-      <w:r>
-        <w:rPr>
-          <w:rFonts w:hint="eastAsia"/>
-          <w:lang w:val="en-US" w:eastAsia="zh-CN"/>
+        <w:pStyle w:val="2"/>
+      </w:pPr>
+      <w:r>
+        <w:rPr>
+          <w:rFonts w:hint="eastAsia"/>
         </w:rPr>
         <w:t>过程简述</w:t>
       </w:r>
     </w:p>
-    <w:p>
-      <w:pPr>
-        <w:rPr>
-          <w:rFonts w:hint="eastAsia"/>
-          <w:lang w:val="en-US" w:eastAsia="zh-CN"/>
-        </w:rPr>
-      </w:pPr>
-    </w:p>
-    <w:p>
-      <w:pPr>
-        <w:rPr>
-          <w:rFonts w:hint="eastAsia"/>
-          <w:lang w:val="en-US" w:eastAsia="zh-CN"/>
-        </w:rPr>
-      </w:pPr>
-    </w:p>
+    <w:p/>
+    <w:p/>
     <w:sectPr>
       <w:pgSz w:w="11906" w:h="16838"/>
       <w:pgMar w:top="1440" w:right="1800" w:bottom="1440" w:left="1800" w:header="851" w:footer="992" w:gutter="0"/>
-      <w:cols w:space="425" w:num="1"/>
-      <w:docGrid w:type="lines" w:linePitch="312" w:charSpace="0"/>
+      <w:cols w:space="425"/>
+      <w:docGrid w:type="lines" w:linePitch="312"/>
     </w:sectPr>
   </w:body>
 </w:document>
 </file>
 
 <file path=word/styles.xml><?xml version="1.0" encoding="utf-8"?>
-<w:styles xmlns:mc="http://schemas.openxmlformats.org/markup-compatibility/2006" xmlns:o="urn:schemas-microsoft-com:office:office" xmlns:r="http://schemas.openxmlformats.org/officeDocument/2006/relationships" xmlns:m="http://schemas.openxmlformats.org/officeDocument/2006/math" xmlns:v="urn:schemas-microsoft-com:vml" xmlns:w="http://schemas.openxmlformats.org/wordprocessingml/2006/main" xmlns:w14="http://schemas.microsoft.com/office/word/2010/wordml" xmlns:w10="urn:schemas-microsoft-com:office:word" xmlns:sl="http://schemas.openxmlformats.org/schemaLibrary/2006/main" mc:Ignorable="w14">
+<w:styles xmlns:r="http://schemas.openxmlformats.org/officeDocument/2006/relationships" xmlns:w="http://schemas.openxmlformats.org/wordprocessingml/2006/main">
   <w:docDefaults>
     <w:rPrDefault>
       <w:rPr>
-        <w:rFonts w:asciiTheme="minorHAnsi" w:hAnsiTheme="minorHAnsi" w:eastAsiaTheme="minorEastAsia" w:cstheme="minorBidi"/>
+        <w:rFonts w:asciiTheme="minorHAnsi" w:eastAsiaTheme="minorEastAsia" w:hAnsiTheme="minorHAnsi" w:cstheme="minorBidi"/>
+        <w:lang w:val="en-US" w:eastAsia="zh-CN" w:bidi="ar-SA"/>
       </w:rPr>
     </w:rPrDefault>
+    <w:pPrDefault/>
   </w:docDefaults>
-  <w:latentStyles w:count="260" w:defQFormat="0" w:defUnhideWhenUsed="1" w:defSemiHidden="1" w:defUIPriority="99" w:defLockedState="0">
-    <w:lsdException w:qFormat="1" w:unhideWhenUsed="0" w:uiPriority="0" w:semiHidden="0" w:name="Normal"/>
-    <w:lsdException w:qFormat="1" w:unhideWhenUsed="0" w:uiPriority="0" w:semiHidden="0" w:name="heading 1"/>
-    <w:lsdException w:qFormat="1" w:uiPriority="0" w:semiHidden="0" w:name="heading 2"/>
-    <w:lsdException w:qFormat="1" w:uiPriority="0" w:semiHidden="0" w:name="heading 3"/>
-    <w:lsdException w:qFormat="1" w:uiPriority="0" w:name="heading 4"/>
-    <w:lsdException w:qFormat="1" w:uiPriority="0" w:name="heading 5"/>
-    <w:lsdException w:qFormat="1" w:uiPriority="0" w:name="heading 6"/>
-    <w:lsdException w:qFormat="1" w:uiPriority="0" w:name="heading 7"/>
-    <w:lsdException w:qFormat="1" w:uiPriority="0" w:name="heading 8"/>
-    <w:lsdException w:qFormat="1" w:uiPriority="0" w:name="heading 9"/>
-    <w:lsdException w:unhideWhenUsed="0" w:uiPriority="0" w:semiHidden="0" w:name="index 1"/>
-    <w:lsdException w:unhideWhenUsed="0" w:uiPriority="0" w:semiHidden="0" w:name="index 2"/>
-    <w:lsdException w:unhideWhenUsed="0" w:uiPriority="0" w:semiHidden="0" w:name="index 3"/>
-    <w:lsdException w:unhideWhenUsed="0" w:uiPriority="0" w:semiHidden="0" w:name="index 4"/>
-    <w:lsdException w:unhideWhenUsed="0" w:uiPriority="0" w:semiHidden="0" w:name="index 5"/>
-    <w:lsdException w:unhideWhenUsed="0" w:uiPriority="0" w:semiHidden="0" w:name="index 6"/>
-    <w:lsdException w:unhideWhenUsed="0" w:uiPriority="0" w:semiHidden="0" w:name="index 7"/>
-    <w:lsdException w:unhideWhenUsed="0" w:uiPriority="0" w:semiHidden="0" w:name="index 8"/>
-    <w:lsdException w:unhideWhenUsed="0" w:uiPriority="0" w:semiHidden="0" w:name="index 9"/>
-    <w:lsdException w:unhideWhenUsed="0" w:uiPriority="0" w:semiHidden="0" w:name="toc 1"/>
-    <w:lsdException w:unhideWhenUsed="0" w:uiPriority="0" w:semiHidden="0" w:name="toc 2"/>
-    <w:lsdException w:unhideWhenUsed="0" w:uiPriority="0" w:semiHidden="0" w:name="toc 3"/>
-    <w:lsdException w:unhideWhenUsed="0" w:uiPriority="0" w:semiHidden="0" w:name="toc 4"/>
-    <w:lsdException w:unhideWhenUsed="0" w:uiPriority="0" w:semiHidden="0" w:name="toc 5"/>
-    <w:lsdException w:unhideWhenUsed="0" w:uiPriority="0" w:semiHidden="0" w:name="toc 6"/>
-    <w:lsdException w:unhideWhenUsed="0" w:uiPriority="0" w:semiHidden="0" w:name="toc 7"/>
-    <w:lsdException w:unhideWhenUsed="0" w:uiPriority="0" w:semiHidden="0" w:name="toc 8"/>
-    <w:lsdException w:unhideWhenUsed="0" w:uiPriority="0" w:semiHidden="0" w:name="toc 9"/>
-    <w:lsdException w:unhideWhenUsed="0" w:uiPriority="0" w:semiHidden="0" w:name="Normal Indent"/>
-    <w:lsdException w:unhideWhenUsed="0" w:uiPriority="0" w:semiHidden="0" w:name="footnote text"/>
-    <w:lsdException w:unhideWhenUsed="0" w:uiPriority="0" w:semiHidden="0" w:name="annotation text"/>
-    <w:lsdException w:unhideWhenUsed="0" w:uiPriority="0" w:semiHidden="0" w:name="header"/>
-    <w:lsdException w:unhideWhenUsed="0" w:uiPriority="0" w:semiHidden="0" w:name="footer"/>
-    <w:lsdException w:unhideWhenUsed="0" w:uiPriority="0" w:semiHidden="0" w:name="index heading"/>
-    <w:lsdException w:qFormat="1" w:uiPriority="0" w:name="caption"/>
-    <w:lsdException w:unhideWhenUsed="0" w:uiPriority="0" w:semiHidden="0" w:name="table of figures"/>
-    <w:lsdException w:unhideWhenUsed="0" w:uiPriority="0" w:semiHidden="0" w:name="envelope address"/>
-    <w:lsdException w:unhideWhenUsed="0" w:uiPriority="0" w:semiHidden="0" w:name="envelope return"/>
-    <w:lsdException w:unhideWhenUsed="0" w:uiPriority="0" w:semiHidden="0" w:name="footnote reference"/>
-    <w:lsdException w:unhideWhenUsed="0" w:uiPriority="0" w:semiHidden="0" w:name="annotation reference"/>
-    <w:lsdException w:unhideWhenUsed="0" w:uiPriority="0" w:semiHidden="0" w:name="line number"/>
-    <w:lsdException w:unhideWhenUsed="0" w:uiPriority="0" w:semiHidden="0" w:name="page number"/>
-    <w:lsdException w:unhideWhenUsed="0" w:uiPriority="0" w:semiHidden="0" w:name="endnote reference"/>
-    <w:lsdException w:unhideWhenUsed="0" w:uiPriority="0" w:semiHidden="0" w:name="endnote text"/>
-    <w:lsdException w:unhideWhenUsed="0" w:uiPriority="0" w:semiHidden="0" w:name="table of authorities"/>
-    <w:lsdException w:unhideWhenUsed="0" w:uiPriority="0" w:semiHidden="0" w:name="macro"/>
-    <w:lsdException w:unhideWhenUsed="0" w:uiPriority="0" w:semiHidden="0" w:name="toa heading"/>
-    <w:lsdException w:unhideWhenUsed="0" w:uiPriority="0" w:semiHidden="0" w:name="List"/>
-    <w:lsdException w:unhideWhenUsed="0" w:uiPriority="0" w:semiHidden="0" w:name="List Bullet"/>
-    <w:lsdException w:unhideWhenUsed="0" w:uiPriority="0" w:semiHidden="0" w:name="List Number"/>
-    <w:lsdException w:unhideWhenUsed="0" w:uiPriority="0" w:semiHidden="0" w:name="List 2"/>
-    <w:lsdException w:unhideWhenUsed="0" w:uiPriority="0" w:semiHidden="0" w:name="List 3"/>
-    <w:lsdException w:unhideWhenUsed="0" w:uiPriority="0" w:semiHidden="0" w:name="List 4"/>
-    <w:lsdException w:unhideWhenUsed="0" w:uiPriority="0" w:semiHidden="0" w:name="List 5"/>
-    <w:lsdException w:unhideWhenUsed="0" w:uiPriority="0" w:semiHidden="0" w:name="List Bullet 2"/>
-    <w:lsdException w:unhideWhenUsed="0" w:uiPriority="0" w:semiHidden="0" w:name="List Bullet 3"/>
-    <w:lsdException w:unhideWhenUsed="0" w:uiPriority="0" w:semiHidden="0" w:name="List Bullet 4"/>
-    <w:lsdException w:unhideWhenUsed="0" w:uiPriority="0" w:semiHidden="0" w:name="List Bullet 5"/>
-    <w:lsdException w:unhideWhenUsed="0" w:uiPriority="0" w:semiHidden="0" w:name="List Number 2"/>
-    <w:lsdException w:unhideWhenUsed="0" w:uiPriority="0" w:semiHidden="0" w:name="List Number 3"/>
-    <w:lsdException w:unhideWhenUsed="0" w:uiPriority="0" w:semiHidden="0" w:name="List Number 4"/>
-    <w:lsdException w:unhideWhenUsed="0" w:uiPriority="0" w:semiHidden="0" w:name="List Number 5"/>
-    <w:lsdException w:qFormat="1" w:unhideWhenUsed="0" w:uiPriority="0" w:semiHidden="0" w:name="Title"/>
-    <w:lsdException w:unhideWhenUsed="0" w:uiPriority="0" w:semiHidden="0" w:name="Closing"/>
-    <w:lsdException w:unhideWhenUsed="0" w:uiPriority="0" w:semiHidden="0" w:name="Signature"/>
-    <w:lsdException w:qFormat="1" w:unhideWhenUsed="0" w:uiPriority="0" w:name="Default Paragraph Font"/>
-    <w:lsdException w:unhideWhenUsed="0" w:uiPriority="0" w:semiHidden="0" w:name="Body Text"/>
-    <w:lsdException w:unhideWhenUsed="0" w:uiPriority="0" w:semiHidden="0" w:name="Body Text Indent"/>
-    <w:lsdException w:unhideWhenUsed="0" w:uiPriority="0" w:semiHidden="0" w:name="List Continue"/>
-    <w:lsdException w:unhideWhenUsed="0" w:uiPriority="0" w:semiHidden="0" w:name="List Continue 2"/>
-    <w:lsdException w:unhideWhenUsed="0" w:uiPriority="0" w:semiHidden="0" w:name="List Continue 3"/>
-    <w:lsdException w:unhideWhenUsed="0" w:uiPriority="0" w:semiHidden="0" w:name="List Continue 4"/>
-    <w:lsdException w:unhideWhenUsed="0" w:uiPriority="0" w:semiHidden="0" w:name="List Continue 5"/>
-    <w:lsdException w:unhideWhenUsed="0" w:uiPriority="0" w:semiHidden="0" w:name="Message Header"/>
-    <w:lsdException w:qFormat="1" w:unhideWhenUsed="0" w:uiPriority="0" w:semiHidden="0" w:name="Subtitle"/>
-    <w:lsdException w:unhideWhenUsed="0" w:uiPriority="0" w:semiHidden="0" w:name="Salutation"/>
-    <w:lsdException w:unhideWhenUsed="0" w:uiPriority="0" w:semiHidden="0" w:name="Date"/>
-    <w:lsdException w:unhideWhenUsed="0" w:uiPriority="0" w:semiHidden="0" w:name="Body Text First Indent"/>
-    <w:lsdException w:unhideWhenUsed="0" w:uiPriority="0" w:semiHidden="0" w:name="Body Text First Indent 2"/>
-    <w:lsdException w:unhideWhenUsed="0" w:uiPriority="0" w:semiHidden="0" w:name="Note Heading"/>
-    <w:lsdException w:unhideWhenUsed="0" w:uiPriority="0" w:semiHidden="0" w:name="Body Text 2"/>
-    <w:lsdException w:unhideWhenUsed="0" w:uiPriority="0" w:semiHidden="0" w:name="Body Text 3"/>
-    <w:lsdException w:unhideWhenUsed="0" w:uiPriority="0" w:semiHidden="0" w:name="Body Text Indent 2"/>
-    <w:lsdException w:unhideWhenUsed="0" w:uiPriority="0" w:semiHidden="0" w:name="Body Text Indent 3"/>
-    <w:lsdException w:unhideWhenUsed="0" w:uiPriority="0" w:semiHidden="0" w:name="Block Text"/>
-    <w:lsdException w:unhideWhenUsed="0" w:uiPriority="0" w:semiHidden="0" w:name="Hyperlink"/>
-    <w:lsdException w:unhideWhenUsed="0" w:uiPriority="0" w:semiHidden="0" w:name="FollowedHyperlink"/>
-    <w:lsdException w:qFormat="1" w:unhideWhenUsed="0" w:uiPriority="0" w:semiHidden="0" w:name="Strong"/>
-    <w:lsdException w:qFormat="1" w:unhideWhenUsed="0" w:uiPriority="0" w:semiHidden="0" w:name="Emphasis"/>
-    <w:lsdException w:unhideWhenUsed="0" w:uiPriority="0" w:semiHidden="0" w:name="Document Map"/>
-    <w:lsdException w:unhideWhenUsed="0" w:uiPriority="0" w:semiHidden="0" w:name="Plain Text"/>
-    <w:lsdException w:unhideWhenUsed="0" w:uiPriority="0" w:semiHidden="0" w:name="E-mail Signature"/>
-    <w:lsdException w:unhideWhenUsed="0" w:uiPriority="0" w:semiHidden="0" w:name="Normal (Web)"/>
-    <w:lsdException w:unhideWhenUsed="0" w:uiPriority="0" w:semiHidden="0" w:name="HTML Acronym"/>
-    <w:lsdException w:unhideWhenUsed="0" w:uiPriority="0" w:semiHidden="0" w:name="HTML Address"/>
-    <w:lsdException w:unhideWhenUsed="0" w:uiPriority="0" w:semiHidden="0" w:name="HTML Cite"/>
-    <w:lsdException w:unhideWhenUsed="0" w:uiPriority="0" w:semiHidden="0" w:name="HTML Code"/>
-    <w:lsdException w:unhideWhenUsed="0" w:uiPriority="0" w:semiHidden="0" w:name="HTML Definition"/>
-    <w:lsdException w:unhideWhenUsed="0" w:uiPriority="0" w:semiHidden="0" w:name="HTML Keyboard"/>
-    <w:lsdException w:unhideWhenUsed="0" w:uiPriority="0" w:semiHidden="0" w:name="HTML Preformatted"/>
-    <w:lsdException w:unhideWhenUsed="0" w:uiPriority="0" w:semiHidden="0" w:name="HTML Sample"/>
-    <w:lsdException w:unhideWhenUsed="0" w:uiPriority="0" w:semiHidden="0" w:name="HTML Typewriter"/>
-    <w:lsdException w:unhideWhenUsed="0" w:uiPriority="0" w:semiHidden="0" w:name="HTML Variable"/>
-    <w:lsdException w:qFormat="1" w:unhideWhenUsed="0" w:uiPriority="0" w:name="Normal Table"/>
-    <w:lsdException w:unhideWhenUsed="0" w:uiPriority="0" w:semiHidden="0" w:name="annotation subject"/>
-    <w:lsdException w:unhideWhenUsed="0" w:uiPriority="0" w:semiHidden="0" w:name="Table Simple 1"/>
-    <w:lsdException w:unhideWhenUsed="0" w:uiPriority="0" w:semiHidden="0" w:name="Table Simple 2"/>
-    <w:lsdException w:unhideWhenUsed="0" w:uiPriority="0" w:semiHidden="0" w:name="Table Simple 3"/>
-    <w:lsdException w:unhideWhenUsed="0" w:uiPriority="0" w:semiHidden="0" w:name="Table Classic 1"/>
-    <w:lsdException w:unhideWhenUsed="0" w:uiPriority="0" w:semiHidden="0" w:name="Table Classic 2"/>
-    <w:lsdException w:unhideWhenUsed="0" w:uiPriority="0" w:semiHidden="0" w:name="Table Classic 3"/>
-    <w:lsdException w:unhideWhenUsed="0" w:uiPriority="0" w:semiHidden="0" w:name="Table Classic 4"/>
-    <w:lsdException w:unhideWhenUsed="0" w:uiPriority="0" w:semiHidden="0" w:name="Table Colorful 1"/>
-    <w:lsdException w:unhideWhenUsed="0" w:uiPriority="0" w:semiHidden="0" w:name="Table Colorful 2"/>
-    <w:lsdException w:unhideWhenUsed="0" w:uiPriority="0" w:semiHidden="0" w:name="Table Colorful 3"/>
-    <w:lsdException w:unhideWhenUsed="0" w:uiPriority="0" w:semiHidden="0" w:name="Table Columns 1"/>
-    <w:lsdException w:unhideWhenUsed="0" w:uiPriority="0" w:semiHidden="0" w:name="Table Columns 2"/>
-    <w:lsdException w:unhideWhenUsed="0" w:uiPriority="0" w:semiHidden="0" w:name="Table Columns 3"/>
-    <w:lsdException w:unhideWhenUsed="0" w:uiPriority="0" w:semiHidden="0" w:name="Table Columns 4"/>
-    <w:lsdException w:unhideWhenUsed="0" w:uiPriority="0" w:semiHidden="0" w:name="Table Columns 5"/>
-    <w:lsdException w:unhideWhenUsed="0" w:uiPriority="0" w:semiHidden="0" w:name="Table Grid 1"/>
-    <w:lsdException w:unhideWhenUsed="0" w:uiPriority="0" w:semiHidden="0" w:name="Table Grid 2"/>
-    <w:lsdException w:unhideWhenUsed="0" w:uiPriority="0" w:semiHidden="0" w:name="Table Grid 3"/>
-    <w:lsdException w:unhideWhenUsed="0" w:uiPriority="0" w:semiHidden="0" w:name="Table Grid 4"/>
-    <w:lsdException w:unhideWhenUsed="0" w:uiPriority="0" w:semiHidden="0" w:name="Table Grid 5"/>
-    <w:lsdException w:unhideWhenUsed="0" w:uiPriority="0" w:semiHidden="0" w:name="Table Grid 6"/>
-    <w:lsdException w:unhideWhenUsed="0" w:uiPriority="0" w:semiHidden="0" w:name="Table Grid 7"/>
-    <w:lsdException w:unhideWhenUsed="0" w:uiPriority="0" w:semiHidden="0" w:name="Table Grid 8"/>
-    <w:lsdException w:unhideWhenUsed="0" w:uiPriority="0" w:semiHidden="0" w:name="Table List 1"/>
-    <w:lsdException w:unhideWhenUsed="0" w:uiPriority="0" w:semiHidden="0" w:name="Table List 2"/>
-    <w:lsdException w:unhideWhenUsed="0" w:uiPriority="0" w:semiHidden="0" w:name="Table List 3"/>
-    <w:lsdException w:unhideWhenUsed="0" w:uiPriority="0" w:semiHidden="0" w:name="Table List 4"/>
-    <w:lsdException w:unhideWhenUsed="0" w:uiPriority="0" w:semiHidden="0" w:name="Table List 5"/>
-    <w:lsdException w:unhideWhenUsed="0" w:uiPriority="0" w:semiHidden="0" w:name="Table List 6"/>
-    <w:lsdException w:unhideWhenUsed="0" w:uiPriority="0" w:semiHidden="0" w:name="Table List 7"/>
-    <w:lsdException w:unhideWhenUsed="0" w:uiPriority="0" w:semiHidden="0" w:name="Table List 8"/>
-    <w:lsdException w:unhideWhenUsed="0" w:uiPriority="0" w:semiHidden="0" w:name="Table 3D effects 1"/>
-    <w:lsdException w:unhideWhenUsed="0" w:uiPriority="0" w:semiHidden="0" w:name="Table 3D effects 2"/>
-    <w:lsdException w:unhideWhenUsed="0" w:uiPriority="0" w:semiHidden="0" w:name="Table 3D effects 3"/>
-    <w:lsdException w:unhideWhenUsed="0" w:uiPriority="0" w:semiHidden="0" w:name="Table Contemporary"/>
-    <w:lsdException w:unhideWhenUsed="0" w:uiPriority="0" w:semiHidden="0" w:name="Table Elegant"/>
-    <w:lsdException w:unhideWhenUsed="0" w:uiPriority="0" w:semiHidden="0" w:name="Table Professional"/>
-    <w:lsdException w:unhideWhenUsed="0" w:uiPriority="0" w:semiHidden="0" w:name="Table Subtle 1"/>
-    <w:lsdException w:unhideWhenUsed="0" w:uiPriority="0" w:semiHidden="0" w:name="Table Subtle 2"/>
-    <w:lsdException w:unhideWhenUsed="0" w:uiPriority="0" w:semiHidden="0" w:name="Table Web 1"/>
-    <w:lsdException w:unhideWhenUsed="0" w:uiPriority="0" w:semiHidden="0" w:name="Table Web 2"/>
-    <w:lsdException w:unhideWhenUsed="0" w:uiPriority="0" w:semiHidden="0" w:name="Table Web 3"/>
-    <w:lsdException w:unhideWhenUsed="0" w:uiPriority="0" w:semiHidden="0" w:name="Balloon Text"/>
-    <w:lsdException w:unhideWhenUsed="0" w:uiPriority="0" w:semiHidden="0" w:name="Table Grid"/>
-    <w:lsdException w:unhideWhenUsed="0" w:uiPriority="0" w:semiHidden="0" w:name="Table Theme"/>
-    <w:lsdException w:unhideWhenUsed="0" w:uiPriority="60" w:semiHidden="0" w:name="Light Shading"/>
-    <w:lsdException w:unhideWhenUsed="0" w:uiPriority="61" w:semiHidden="0" w:name="Light List"/>
-    <w:lsdException w:unhideWhenUsed="0" w:uiPriority="62" w:semiHidden="0" w:name="Light Grid"/>
-    <w:lsdException w:unhideWhenUsed="0" w:uiPriority="63" w:semiHidden="0" w:name="Medium Shading 1"/>
-    <w:lsdException w:unhideWhenUsed="0" w:uiPriority="64" w:semiHidden="0" w:name="Medium Shading 2"/>
-    <w:lsdException w:unhideWhenUsed="0" w:uiPriority="65" w:semiHidden="0" w:name="Medium List 1"/>
-    <w:lsdException w:unhideWhenUsed="0" w:uiPriority="66" w:semiHidden="0" w:name="Medium List 2"/>
-    <w:lsdException w:unhideWhenUsed="0" w:uiPriority="67" w:semiHidden="0" w:name="Medium Grid 1"/>
-    <w:lsdException w:unhideWhenUsed="0" w:uiPriority="68" w:semiHidden="0" w:name="Medium Grid 2"/>
-    <w:lsdException w:unhideWhenUsed="0" w:uiPriority="69" w:semiHidden="0" w:name="Medium Grid 3"/>
-    <w:lsdException w:unhideWhenUsed="0" w:uiPriority="70" w:semiHidden="0" w:name="Dark List"/>
-    <w:lsdException w:unhideWhenUsed="0" w:uiPriority="71" w:semiHidden="0" w:name="Colorful Shading"/>
-    <w:lsdException w:unhideWhenUsed="0" w:uiPriority="72" w:semiHidden="0" w:name="Colorful List"/>
-    <w:lsdException w:unhideWhenUsed="0" w:uiPriority="73" w:semiHidden="0" w:name="Colorful Grid"/>
-    <w:lsdException w:unhideWhenUsed="0" w:uiPriority="60" w:semiHidden="0" w:name="Light Shading Accent 1"/>
-    <w:lsdException w:unhideWhenUsed="0" w:uiPriority="61" w:semiHidden="0" w:name="Light List Accent 1"/>
-    <w:lsdException w:unhideWhenUsed="0" w:uiPriority="62" w:semiHidden="0" w:name="Light Grid Accent 1"/>
-    <w:lsdException w:unhideWhenUsed="0" w:uiPriority="63" w:semiHidden="0" w:name="Medium Shading 1 Accent 1"/>
-    <w:lsdException w:unhideWhenUsed="0" w:uiPriority="64" w:semiHidden="0" w:name="Medium Shading 2 Accent 1"/>
-    <w:lsdException w:unhideWhenUsed="0" w:uiPriority="65" w:semiHidden="0" w:name="Medium List 1 Accent 1"/>
-    <w:lsdException w:unhideWhenUsed="0" w:uiPriority="66" w:semiHidden="0" w:name="Medium List 2 Accent 1"/>
-    <w:lsdException w:unhideWhenUsed="0" w:uiPriority="67" w:semiHidden="0" w:name="Medium Grid 1 Accent 1"/>
-    <w:lsdException w:unhideWhenUsed="0" w:uiPriority="68" w:semiHidden="0" w:name="Medium Grid 2 Accent 1"/>
-    <w:lsdException w:unhideWhenUsed="0" w:uiPriority="69" w:semiHidden="0" w:name="Medium Grid 3 Accent 1"/>
-    <w:lsdException w:unhideWhenUsed="0" w:uiPriority="70" w:semiHidden="0" w:name="Dark List Accent 1"/>
-    <w:lsdException w:unhideWhenUsed="0" w:uiPriority="71" w:semiHidden="0" w:name="Colorful Shading Accent 1"/>
-    <w:lsdException w:unhideWhenUsed="0" w:uiPriority="72" w:semiHidden="0" w:name="Colorful List Accent 1"/>
-    <w:lsdException w:unhideWhenUsed="0" w:uiPriority="73" w:semiHidden="0" w:name="Colorful Grid Accent 1"/>
-    <w:lsdException w:unhideWhenUsed="0" w:uiPriority="60" w:semiHidden="0" w:name="Light Shading Accent 2"/>
-    <w:lsdException w:unhideWhenUsed="0" w:uiPriority="61" w:semiHidden="0" w:name="Light List Accent 2"/>
-    <w:lsdException w:unhideWhenUsed="0" w:uiPriority="62" w:semiHidden="0" w:name="Light Grid Accent 2"/>
-    <w:lsdException w:unhideWhenUsed="0" w:uiPriority="63" w:semiHidden="0" w:name="Medium Shading 1 Accent 2"/>
-    <w:lsdException w:unhideWhenUsed="0" w:uiPriority="64" w:semiHidden="0" w:name="Medium Shading 2 Accent 2"/>
-    <w:lsdException w:unhideWhenUsed="0" w:uiPriority="65" w:semiHidden="0" w:name="Medium List 1 Accent 2"/>
-    <w:lsdException w:unhideWhenUsed="0" w:uiPriority="66" w:semiHidden="0" w:name="Medium List 2 Accent 2"/>
-    <w:lsdException w:unhideWhenUsed="0" w:uiPriority="67" w:semiHidden="0" w:name="Medium Grid 1 Accent 2"/>
-    <w:lsdException w:unhideWhenUsed="0" w:uiPriority="68" w:semiHidden="0" w:name="Medium Grid 2 Accent 2"/>
-    <w:lsdException w:unhideWhenUsed="0" w:uiPriority="69" w:semiHidden="0" w:name="Medium Grid 3 Accent 2"/>
-    <w:lsdException w:unhideWhenUsed="0" w:uiPriority="70" w:semiHidden="0" w:name="Dark List Accent 2"/>
-    <w:lsdException w:unhideWhenUsed="0" w:uiPriority="71" w:semiHidden="0" w:name="Colorful Shading Accent 2"/>
-    <w:lsdException w:unhideWhenUsed="0" w:uiPriority="72" w:semiHidden="0" w:name="Colorful List Accent 2"/>
-    <w:lsdException w:unhideWhenUsed="0" w:uiPriority="73" w:semiHidden="0" w:name="Colorful Grid Accent 2"/>
-    <w:lsdException w:unhideWhenUsed="0" w:uiPriority="60" w:semiHidden="0" w:name="Light Shading Accent 3"/>
-    <w:lsdException w:unhideWhenUsed="0" w:uiPriority="61" w:semiHidden="0" w:name="Light List Accent 3"/>
-    <w:lsdException w:unhideWhenUsed="0" w:uiPriority="62" w:semiHidden="0" w:name="Light Grid Accent 3"/>
-    <w:lsdException w:unhideWhenUsed="0" w:uiPriority="63" w:semiHidden="0" w:name="Medium Shading 1 Accent 3"/>
-    <w:lsdException w:unhideWhenUsed="0" w:uiPriority="64" w:semiHidden="0" w:name="Medium Shading 2 Accent 3"/>
-    <w:lsdException w:unhideWhenUsed="0" w:uiPriority="65" w:semiHidden="0" w:name="Medium List 1 Accent 3"/>
-    <w:lsdException w:unhideWhenUsed="0" w:uiPriority="66" w:semiHidden="0" w:name="Medium List 2 Accent 3"/>
-    <w:lsdException w:unhideWhenUsed="0" w:uiPriority="67" w:semiHidden="0" w:name="Medium Grid 1 Accent 3"/>
-    <w:lsdException w:unhideWhenUsed="0" w:uiPriority="68" w:semiHidden="0" w:name="Medium Grid 2 Accent 3"/>
-    <w:lsdException w:unhideWhenUsed="0" w:uiPriority="69" w:semiHidden="0" w:name="Medium Grid 3 Accent 3"/>
-    <w:lsdException w:unhideWhenUsed="0" w:uiPriority="70" w:semiHidden="0" w:name="Dark List Accent 3"/>
-    <w:lsdException w:unhideWhenUsed="0" w:uiPriority="71" w:semiHidden="0" w:name="Colorful Shading Accent 3"/>
-    <w:lsdException w:unhideWhenUsed="0" w:uiPriority="72" w:semiHidden="0" w:name="Colorful List Accent 3"/>
-    <w:lsdException w:unhideWhenUsed="0" w:uiPriority="73" w:semiHidden="0" w:name="Colorful Grid Accent 3"/>
-    <w:lsdException w:unhideWhenUsed="0" w:uiPriority="60" w:semiHidden="0" w:name="Light Shading Accent 4"/>
-    <w:lsdException w:unhideWhenUsed="0" w:uiPriority="61" w:semiHidden="0" w:name="Light List Accent 4"/>
-    <w:lsdException w:unhideWhenUsed="0" w:uiPriority="62" w:semiHidden="0" w:name="Light Grid Accent 4"/>
-    <w:lsdException w:unhideWhenUsed="0" w:uiPriority="63" w:semiHidden="0" w:name="Medium Shading 1 Accent 4"/>
-    <w:lsdException w:unhideWhenUsed="0" w:uiPriority="64" w:semiHidden="0" w:name="Medium Shading 2 Accent 4"/>
-    <w:lsdException w:unhideWhenUsed="0" w:uiPriority="65" w:semiHidden="0" w:name="Medium List 1 Accent 4"/>
-    <w:lsdException w:unhideWhenUsed="0" w:uiPriority="66" w:semiHidden="0" w:name="Medium List 2 Accent 4"/>
-    <w:lsdException w:unhideWhenUsed="0" w:uiPriority="67" w:semiHidden="0" w:name="Medium Grid 1 Accent 4"/>
-    <w:lsdException w:unhideWhenUsed="0" w:uiPriority="68" w:semiHidden="0" w:name="Medium Grid 2 Accent 4"/>
-    <w:lsdException w:unhideWhenUsed="0" w:uiPriority="69" w:semiHidden="0" w:name="Medium Grid 3 Accent 4"/>
-    <w:lsdException w:unhideWhenUsed="0" w:uiPriority="70" w:semiHidden="0" w:name="Dark List Accent 4"/>
-    <w:lsdException w:unhideWhenUsed="0" w:uiPriority="71" w:semiHidden="0" w:name="Colorful Shading Accent 4"/>
-    <w:lsdException w:unhideWhenUsed="0" w:uiPriority="72" w:semiHidden="0" w:name="Colorful List Accent 4"/>
-    <w:lsdException w:unhideWhenUsed="0" w:uiPriority="73" w:semiHidden="0" w:name="Colorful Grid Accent 4"/>
-    <w:lsdException w:unhideWhenUsed="0" w:uiPriority="60" w:semiHidden="0" w:name="Light Shading Accent 5"/>
-    <w:lsdException w:unhideWhenUsed="0" w:uiPriority="61" w:semiHidden="0" w:name="Light List Accent 5"/>
-    <w:lsdException w:unhideWhenUsed="0" w:uiPriority="62" w:semiHidden="0" w:name="Light Grid Accent 5"/>
-    <w:lsdException w:unhideWhenUsed="0" w:uiPriority="63" w:semiHidden="0" w:name="Medium Shading 1 Accent 5"/>
-    <w:lsdException w:unhideWhenUsed="0" w:uiPriority="64" w:semiHidden="0" w:name="Medium Shading 2 Accent 5"/>
-    <w:lsdException w:unhideWhenUsed="0" w:uiPriority="65" w:semiHidden="0" w:name="Medium List 1 Accent 5"/>
-    <w:lsdException w:unhideWhenUsed="0" w:uiPriority="66" w:semiHidden="0" w:name="Medium List 2 Accent 5"/>
-    <w:lsdException w:unhideWhenUsed="0" w:uiPriority="67" w:semiHidden="0" w:name="Medium Grid 1 Accent 5"/>
-    <w:lsdException w:unhideWhenUsed="0" w:uiPriority="68" w:semiHidden="0" w:name="Medium Grid 2 Accent 5"/>
-    <w:lsdException w:unhideWhenUsed="0" w:uiPriority="69" w:semiHidden="0" w:name="Medium Grid 3 Accent 5"/>
-    <w:lsdException w:unhideWhenUsed="0" w:uiPriority="70" w:semiHidden="0" w:name="Dark List Accent 5"/>
-    <w:lsdException w:unhideWhenUsed="0" w:uiPriority="71" w:semiHidden="0" w:name="Colorful Shading Accent 5"/>
-    <w:lsdException w:unhideWhenUsed="0" w:uiPriority="72" w:semiHidden="0" w:name="Colorful List Accent 5"/>
-    <w:lsdException w:unhideWhenUsed="0" w:uiPriority="73" w:semiHidden="0" w:name="Colorful Grid Accent 5"/>
-    <w:lsdException w:unhideWhenUsed="0" w:uiPriority="60" w:semiHidden="0" w:name="Light Shading Accent 6"/>
-    <w:lsdException w:unhideWhenUsed="0" w:uiPriority="61" w:semiHidden="0" w:name="Light List Accent 6"/>
-    <w:lsdException w:unhideWhenUsed="0" w:uiPriority="62" w:semiHidden="0" w:name="Light Grid Accent 6"/>
-    <w:lsdException w:unhideWhenUsed="0" w:uiPriority="63" w:semiHidden="0" w:name="Medium Shading 1 Accent 6"/>
-    <w:lsdException w:unhideWhenUsed="0" w:uiPriority="64" w:semiHidden="0" w:name="Medium Shading 2 Accent 6"/>
-    <w:lsdException w:unhideWhenUsed="0" w:uiPriority="65" w:semiHidden="0" w:name="Medium List 1 Accent 6"/>
-    <w:lsdException w:unhideWhenUsed="0" w:uiPriority="66" w:semiHidden="0" w:name="Medium List 2 Accent 6"/>
-    <w:lsdException w:unhideWhenUsed="0" w:uiPriority="67" w:semiHidden="0" w:name="Medium Grid 1 Accent 6"/>
-    <w:lsdException w:unhideWhenUsed="0" w:uiPriority="68" w:semiHidden="0" w:name="Medium Grid 2 Accent 6"/>
-    <w:lsdException w:unhideWhenUsed="0" w:uiPriority="69" w:semiHidden="0" w:name="Medium Grid 3 Accent 6"/>
-    <w:lsdException w:unhideWhenUsed="0" w:uiPriority="70" w:semiHidden="0" w:name="Dark List Accent 6"/>
-    <w:lsdException w:unhideWhenUsed="0" w:uiPriority="71" w:semiHidden="0" w:name="Colorful Shading Accent 6"/>
-    <w:lsdException w:unhideWhenUsed="0" w:uiPriority="72" w:semiHidden="0" w:name="Colorful List Accent 6"/>
-    <w:lsdException w:unhideWhenUsed="0" w:uiPriority="73" w:semiHidden="0" w:name="Colorful Grid Accent 6"/>
+  <w:latentStyles w:defLockedState="0" w:defUIPriority="0" w:defSemiHidden="0" w:defUnhideWhenUsed="0" w:defQFormat="0" w:count="267">
+    <w:lsdException w:name="Normal" w:qFormat="1"/>
+    <w:lsdException w:name="heading 1" w:qFormat="1"/>
+    <w:lsdException w:name="heading 2" w:unhideWhenUsed="1" w:qFormat="1"/>
+    <w:lsdException w:name="heading 3" w:unhideWhenUsed="1" w:qFormat="1"/>
+    <w:lsdException w:name="heading 4" w:semiHidden="1" w:unhideWhenUsed="1" w:qFormat="1"/>
+    <w:lsdException w:name="heading 5" w:semiHidden="1" w:unhideWhenUsed="1" w:qFormat="1"/>
+    <w:lsdException w:name="heading 6" w:semiHidden="1" w:unhideWhenUsed="1" w:qFormat="1"/>
+    <w:lsdException w:name="heading 7" w:semiHidden="1" w:unhideWhenUsed="1" w:qFormat="1"/>
+    <w:lsdException w:name="heading 8" w:semiHidden="1" w:unhideWhenUsed="1" w:qFormat="1"/>
+    <w:lsdException w:name="heading 9" w:semiHidden="1" w:unhideWhenUsed="1" w:qFormat="1"/>
+    <w:lsdException w:name="caption" w:semiHidden="1" w:unhideWhenUsed="1" w:qFormat="1"/>
+    <w:lsdException w:name="Title" w:qFormat="1"/>
+    <w:lsdException w:name="Default Paragraph Font" w:semiHidden="1" w:qFormat="1"/>
+    <w:lsdException w:name="Subtitle" w:qFormat="1"/>
+    <w:lsdException w:name="Strong" w:qFormat="1"/>
+    <w:lsdException w:name="Emphasis" w:qFormat="1"/>
+    <w:lsdException w:name="HTML Top of Form" w:semiHidden="1" w:uiPriority="99" w:unhideWhenUsed="1"/>
+    <w:lsdException w:name="HTML Bottom of Form" w:semiHidden="1" w:uiPriority="99" w:unhideWhenUsed="1"/>
+    <w:lsdException w:name="Normal Table" w:semiHidden="1" w:qFormat="1"/>
+    <w:lsdException w:name="No List" w:semiHidden="1" w:uiPriority="99" w:unhideWhenUsed="1"/>
+    <w:lsdException w:name="Outline List 1" w:semiHidden="1" w:uiPriority="99" w:unhideWhenUsed="1"/>
+    <w:lsdException w:name="Outline List 2" w:semiHidden="1" w:uiPriority="99" w:unhideWhenUsed="1"/>
+    <w:lsdException w:name="Outline List 3" w:semiHidden="1" w:uiPriority="99" w:unhideWhenUsed="1"/>
+    <w:lsdException w:name="Placeholder Text" w:semiHidden="1" w:uiPriority="99" w:unhideWhenUsed="1"/>
+    <w:lsdException w:name="No Spacing" w:semiHidden="1" w:uiPriority="99" w:unhideWhenUsed="1"/>
+    <w:lsdException w:name="Light Shading" w:uiPriority="60"/>
+    <w:lsdException w:name="Light List" w:uiPriority="61"/>
+    <w:lsdException w:name="Light Grid" w:uiPriority="62"/>
+    <w:lsdException w:name="Medium Shading 1" w:uiPriority="63"/>
+    <w:lsdException w:name="Medium Shading 2" w:uiPriority="64"/>
+    <w:lsdException w:name="Medium List 1" w:uiPriority="65"/>
+    <w:lsdException w:name="Medium List 2" w:uiPriority="66"/>
+    <w:lsdException w:name="Medium Grid 1" w:uiPriority="67"/>
+    <w:lsdException w:name="Medium Grid 2" w:uiPriority="68"/>
+    <w:lsdException w:name="Medium Grid 3" w:uiPriority="69"/>
+    <w:lsdException w:name="Dark List" w:uiPriority="70"/>
+    <w:lsdException w:name="Colorful Shading" w:uiPriority="71"/>
+    <w:lsdException w:name="Colorful List" w:uiPriority="72"/>
+    <w:lsdException w:name="Colorful Grid" w:uiPriority="73"/>
+    <w:lsdException w:name="Light Shading Accent 1" w:uiPriority="60"/>
+    <w:lsdException w:name="Light List Accent 1" w:uiPriority="61"/>
+    <w:lsdException w:name="Light Grid Accent 1" w:uiPriority="62"/>
+    <w:lsdException w:name="Medium Shading 1 Accent 1" w:uiPriority="63"/>
+    <w:lsdException w:name="Medium Shading 2 Accent 1" w:uiPriority="64"/>
+    <w:lsdException w:name="Medium List 1 Accent 1" w:uiPriority="65"/>
+    <w:lsdException w:name="Revision" w:semiHidden="1" w:uiPriority="99" w:unhideWhenUsed="1"/>
+    <w:lsdException w:name="List Paragraph" w:semiHidden="1" w:uiPriority="99" w:unhideWhenUsed="1"/>
+    <w:lsdException w:name="Quote" w:semiHidden="1" w:uiPriority="99" w:unhideWhenUsed="1"/>
+    <w:lsdException w:name="Intense Quote" w:semiHidden="1" w:uiPriority="99" w:unhideWhenUsed="1"/>
+    <w:lsdException w:name="Medium List 2 Accent 1" w:uiPriority="66"/>
+    <w:lsdException w:name="Medium Grid 1 Accent 1" w:uiPriority="67"/>
+    <w:lsdException w:name="Medium Grid 2 Accent 1" w:uiPriority="68"/>
+    <w:lsdException w:name="Medium Grid 3 Accent 1" w:uiPriority="69"/>
+    <w:lsdException w:name="Dark List Accent 1" w:uiPriority="70"/>
+    <w:lsdException w:name="Colorful Shading Accent 1" w:uiPriority="71"/>
+    <w:lsdException w:name="Colorful List Accent 1" w:uiPriority="72"/>
+    <w:lsdException w:name="Colorful Grid Accent 1" w:uiPriority="73"/>
+    <w:lsdException w:name="Light Shading Accent 2" w:uiPriority="60"/>
+    <w:lsdException w:name="Light List Accent 2" w:uiPriority="61"/>
+    <w:lsdException w:name="Light Grid Accent 2" w:uiPriority="62"/>
+    <w:lsdException w:name="Medium Shading 1 Accent 2" w:uiPriority="63"/>
+    <w:lsdException w:name="Medium Shading 2 Accent 2" w:uiPriority="64"/>
+    <w:lsdException w:name="Medium List 1 Accent 2" w:uiPriority="65"/>
+    <w:lsdException w:name="Medium List 2 Accent 2" w:uiPriority="66"/>
+    <w:lsdException w:name="Medium Grid 1 Accent 2" w:uiPriority="67"/>
+    <w:lsdException w:name="Medium Grid 2 Accent 2" w:uiPriority="68"/>
+    <w:lsdException w:name="Medium Grid 3 Accent 2" w:uiPriority="69"/>
+    <w:lsdException w:name="Dark List Accent 2" w:uiPriority="70"/>
+    <w:lsdException w:name="Colorful Shading Accent 2" w:uiPriority="71"/>
+    <w:lsdException w:name="Colorful List Accent 2" w:uiPriority="72"/>
+    <w:lsdException w:name="Colorful Grid Accent 2" w:uiPriority="73"/>
+    <w:lsdException w:name="Light Shading Accent 3" w:uiPriority="60"/>
+    <w:lsdException w:name="Light List Accent 3" w:uiPriority="61"/>
+    <w:lsdException w:name="Light Grid Accent 3" w:uiPriority="62"/>
+    <w:lsdException w:name="Medium Shading 1 Accent 3" w:uiPriority="63"/>
+    <w:lsdException w:name="Medium Shading 2 Accent 3" w:uiPriority="64"/>
+    <w:lsdException w:name="Medium List 1 Accent 3" w:uiPriority="65"/>
+    <w:lsdException w:name="Medium List 2 Accent 3" w:uiPriority="66"/>
+    <w:lsdException w:name="Medium Grid 1 Accent 3" w:uiPriority="67"/>
+    <w:lsdException w:name="Medium Grid 2 Accent 3" w:uiPriority="68"/>
+    <w:lsdException w:name="Medium Grid 3 Accent 3" w:uiPriority="69"/>
+    <w:lsdException w:name="Dark List Accent 3" w:uiPriority="70"/>
+    <w:lsdException w:name="Colorful Shading Accent 3" w:uiPriority="71"/>
+    <w:lsdException w:name="Colorful List Accent 3" w:uiPriority="72"/>
+    <w:lsdException w:name="Colorful Grid Accent 3" w:uiPriority="73"/>
+    <w:lsdException w:name="Light Shading Accent 4" w:uiPriority="60"/>
+    <w:lsdException w:name="Light List Accent 4" w:uiPriority="61"/>
+    <w:lsdException w:name="Light Grid Accent 4" w:uiPriority="62"/>
+    <w:lsdException w:name="Medium Shading 1 Accent 4" w:uiPriority="63"/>
+    <w:lsdException w:name="Medium Shading 2 Accent 4" w:uiPriority="64"/>
+    <w:lsdException w:name="Medium List 1 Accent 4" w:uiPriority="65"/>
+    <w:lsdException w:name="Medium List 2 Accent 4" w:uiPriority="66"/>
+    <w:lsdException w:name="Medium Grid 1 Accent 4" w:uiPriority="67"/>
+    <w:lsdException w:name="Medium Grid 2 Accent 4" w:uiPriority="68"/>
+    <w:lsdException w:name="Medium Grid 3 Accent 4" w:uiPriority="69"/>
+    <w:lsdException w:name="Dark List Accent 4" w:uiPriority="70"/>
+    <w:lsdException w:name="Colorful Shading Accent 4" w:uiPriority="71"/>
+    <w:lsdException w:name="Colorful List Accent 4" w:uiPriority="72"/>
+    <w:lsdException w:name="Colorful Grid Accent 4" w:uiPriority="73"/>
+    <w:lsdException w:name="Light Shading Accent 5" w:uiPriority="60"/>
+    <w:lsdException w:name="Light List Accent 5" w:uiPriority="61"/>
+    <w:lsdException w:name="Light Grid Accent 5" w:uiPriority="62"/>
+    <w:lsdException w:name="Medium Shading 1 Accent 5" w:uiPriority="63"/>
+    <w:lsdException w:name="Medium Shading 2 Accent 5" w:uiPriority="64"/>
+    <w:lsdException w:name="Medium List 1 Accent 5" w:uiPriority="65"/>
+    <w:lsdException w:name="Medium List 2 Accent 5" w:uiPriority="66"/>
+    <w:lsdException w:name="Medium Grid 1 Accent 5" w:uiPriority="67"/>
+    <w:lsdException w:name="Medium Grid 2 Accent 5" w:uiPriority="68"/>
+    <w:lsdException w:name="Medium Grid 3 Accent 5" w:uiPriority="69"/>
+    <w:lsdException w:name="Dark List Accent 5" w:uiPriority="70"/>
+    <w:lsdException w:name="Colorful Shading Accent 5" w:uiPriority="71"/>
+    <w:lsdException w:name="Colorful List Accent 5" w:uiPriority="72"/>
+    <w:lsdException w:name="Colorful Grid Accent 5" w:uiPriority="73"/>
+    <w:lsdException w:name="Light Shading Accent 6" w:uiPriority="60"/>
+    <w:lsdException w:name="Light List Accent 6" w:uiPriority="61"/>
+    <w:lsdException w:name="Light Grid Accent 6" w:uiPriority="62"/>
+    <w:lsdException w:name="Medium Shading 1 Accent 6" w:uiPriority="63"/>
+    <w:lsdException w:name="Medium Shading 2 Accent 6" w:uiPriority="64"/>
+    <w:lsdException w:name="Medium List 1 Accent 6" w:uiPriority="65"/>
+    <w:lsdException w:name="Medium List 2 Accent 6" w:uiPriority="66"/>
+    <w:lsdException w:name="Medium Grid 1 Accent 6" w:uiPriority="67"/>
+    <w:lsdException w:name="Medium Grid 2 Accent 6" w:uiPriority="68"/>
+    <w:lsdException w:name="Medium Grid 3 Accent 6" w:uiPriority="69"/>
+    <w:lsdException w:name="Dark List Accent 6" w:uiPriority="70"/>
+    <w:lsdException w:name="Colorful Shading Accent 6" w:uiPriority="71"/>
+    <w:lsdException w:name="Colorful List Accent 6" w:uiPriority="72"/>
+    <w:lsdException w:name="Colorful Grid Accent 6" w:uiPriority="73"/>
+    <w:lsdException w:name="Subtle Emphasis" w:uiPriority="19" w:qFormat="1"/>
+    <w:lsdException w:name="Intense Emphasis" w:uiPriority="21" w:qFormat="1"/>
+    <w:lsdException w:name="Subtle Reference" w:uiPriority="31" w:qFormat="1"/>
+    <w:lsdException w:name="Intense Reference" w:uiPriority="32" w:qFormat="1"/>
+    <w:lsdException w:name="Book Title" w:uiPriority="33" w:qFormat="1"/>
+    <w:lsdException w:name="Bibliography" w:semiHidden="1" w:uiPriority="37" w:unhideWhenUsed="1"/>
+    <w:lsdException w:name="TOC Heading" w:semiHidden="1" w:uiPriority="39" w:unhideWhenUsed="1" w:qFormat="1"/>
   </w:latentStyles>
-  <w:style w:type="paragraph" w:default="1" w:styleId="1">
+  <w:style w:type="paragraph" w:default="1" w:styleId="a">
     <w:name w:val="Normal"/>
     <w:qFormat/>
-    <w:uiPriority w:val="0"/>
+    <w:rsid w:val="00382A7E"/>
     <w:pPr>
       <w:widowControl w:val="0"/>
       <w:jc w:val="both"/>
     </w:pPr>
     <w:rPr>
-      <w:rFonts w:asciiTheme="minorHAnsi" w:hAnsiTheme="minorHAnsi" w:eastAsiaTheme="minorEastAsia" w:cstheme="minorBidi"/>
       <w:kern w:val="2"/>
       <w:sz w:val="21"/>
       <w:szCs w:val="24"/>
-      <w:lang w:val="en-US" w:eastAsia="zh-CN" w:bidi="ar-SA"/>
     </w:rPr>
   </w:style>
-  <w:style w:type="paragraph" w:styleId="2">
+  <w:style w:type="paragraph" w:styleId="1">
     <w:name w:val="heading 1"/>
-    <w:basedOn w:val="1"/>
-    <w:next w:val="1"/>
+    <w:basedOn w:val="a"/>
+    <w:next w:val="a"/>
     <w:qFormat/>
-    <w:uiPriority w:val="0"/>
+    <w:rsid w:val="00382A7E"/>
     <w:pPr>
       <w:keepNext/>
       <w:keepLines/>
-      <w:spacing w:before="340" w:beforeLines="0" w:beforeAutospacing="0" w:after="330" w:afterLines="0" w:afterAutospacing="0" w:line="576" w:lineRule="auto"/>
+      <w:spacing w:line="576" w:lineRule="auto"/>
       <w:outlineLvl w:val="0"/>
     </w:pPr>
     <w:rPr>
@@ -1952,36 +1705,36 @@
       <w:sz w:val="44"/>
     </w:rPr>
   </w:style>
-  <w:style w:type="paragraph" w:styleId="3">
+  <w:style w:type="paragraph" w:styleId="2">
     <w:name w:val="heading 2"/>
-    <w:basedOn w:val="1"/>
-    <w:next w:val="1"/>
+    <w:basedOn w:val="a"/>
+    <w:next w:val="a"/>
     <w:unhideWhenUsed/>
     <w:qFormat/>
-    <w:uiPriority w:val="0"/>
+    <w:rsid w:val="00382A7E"/>
     <w:pPr>
       <w:keepNext/>
       <w:keepLines/>
-      <w:spacing w:before="260" w:beforeLines="0" w:beforeAutospacing="0" w:after="260" w:afterLines="0" w:afterAutospacing="0" w:line="413" w:lineRule="auto"/>
+      <w:spacing w:line="413" w:lineRule="auto"/>
       <w:outlineLvl w:val="1"/>
     </w:pPr>
     <w:rPr>
-      <w:rFonts w:ascii="Arial" w:hAnsi="Arial" w:eastAsia="黑体"/>
+      <w:rFonts w:ascii="Arial" w:eastAsia="黑体" w:hAnsi="Arial"/>
       <w:b/>
       <w:sz w:val="32"/>
     </w:rPr>
   </w:style>
-  <w:style w:type="paragraph" w:styleId="4">
+  <w:style w:type="paragraph" w:styleId="3">
     <w:name w:val="heading 3"/>
-    <w:basedOn w:val="1"/>
-    <w:next w:val="1"/>
+    <w:basedOn w:val="a"/>
+    <w:next w:val="a"/>
     <w:unhideWhenUsed/>
     <w:qFormat/>
-    <w:uiPriority w:val="0"/>
+    <w:rsid w:val="00382A7E"/>
     <w:pPr>
       <w:keepNext/>
       <w:keepLines/>
-      <w:spacing w:before="260" w:beforeLines="0" w:beforeAutospacing="0" w:after="260" w:afterLines="0" w:afterAutospacing="0" w:line="413" w:lineRule="auto"/>
+      <w:spacing w:line="413" w:lineRule="auto"/>
       <w:outlineLvl w:val="2"/>
     </w:pPr>
     <w:rPr>
@@ -1989,19 +1742,20 @@
       <w:sz w:val="32"/>
     </w:rPr>
   </w:style>
-  <w:style w:type="character" w:default="1" w:styleId="5">
+  <w:style w:type="character" w:default="1" w:styleId="a0">
     <w:name w:val="Default Paragraph Font"/>
+    <w:uiPriority w:val="1"/>
     <w:semiHidden/>
+    <w:unhideWhenUsed/>
+  </w:style>
+  <w:style w:type="table" w:default="1" w:styleId="a1">
+    <w:name w:val="Normal Table"/>
+    <w:uiPriority w:val="99"/>
+    <w:semiHidden/>
+    <w:unhideWhenUsed/>
     <w:qFormat/>
-    <w:uiPriority w:val="0"/>
-  </w:style>
-  <w:style w:type="table" w:default="1" w:styleId="6">
-    <w:name w:val="Normal Table"/>
-    <w:semiHidden/>
-    <w:qFormat/>
-    <w:uiPriority w:val="0"/>
     <w:tblPr>
-      <w:tblLayout w:type="fixed"/>
+      <w:tblInd w:w="0" w:type="dxa"/>
       <w:tblCellMar>
         <w:top w:w="0" w:type="dxa"/>
         <w:left w:w="108" w:type="dxa"/>
@@ -2009,6 +1763,56 @@
         <w:right w:w="108" w:type="dxa"/>
       </w:tblCellMar>
     </w:tblPr>
+  </w:style>
+  <w:style w:type="numbering" w:default="1" w:styleId="a2">
+    <w:name w:val="No List"/>
+    <w:uiPriority w:val="99"/>
+    <w:semiHidden/>
+    <w:unhideWhenUsed/>
+  </w:style>
+  <w:style w:type="paragraph" w:styleId="a3">
+    <w:name w:val="Balloon Text"/>
+    <w:basedOn w:val="a"/>
+    <w:link w:val="Char"/>
+    <w:rsid w:val="00DC680E"/>
+    <w:rPr>
+      <w:sz w:val="18"/>
+      <w:szCs w:val="18"/>
+    </w:rPr>
+  </w:style>
+  <w:style w:type="character" w:customStyle="1" w:styleId="Char">
+    <w:name w:val="批注框文本 Char"/>
+    <w:basedOn w:val="a0"/>
+    <w:link w:val="a3"/>
+    <w:rsid w:val="00DC680E"/>
+    <w:rPr>
+      <w:kern w:val="2"/>
+      <w:sz w:val="18"/>
+      <w:szCs w:val="18"/>
+    </w:rPr>
+  </w:style>
+  <w:style w:type="paragraph" w:styleId="a4">
+    <w:name w:val="Document Map"/>
+    <w:basedOn w:val="a"/>
+    <w:link w:val="Char0"/>
+    <w:rsid w:val="00DC680E"/>
+    <w:rPr>
+      <w:rFonts w:ascii="宋体" w:eastAsia="宋体"/>
+      <w:sz w:val="18"/>
+      <w:szCs w:val="18"/>
+    </w:rPr>
+  </w:style>
+  <w:style w:type="character" w:customStyle="1" w:styleId="Char0">
+    <w:name w:val="文档结构图 Char"/>
+    <w:basedOn w:val="a0"/>
+    <w:link w:val="a4"/>
+    <w:rsid w:val="00DC680E"/>
+    <w:rPr>
+      <w:rFonts w:ascii="宋体" w:eastAsia="宋体"/>
+      <w:kern w:val="2"/>
+      <w:sz w:val="18"/>
+      <w:szCs w:val="18"/>
+    </w:rPr>
   </w:style>
 </w:styles>
 </file>
@@ -2265,6 +2069,7 @@
     </a:fmtScheme>
   </a:themeElements>
   <a:objectDefaults/>
+  <a:extraClrSchemeLst/>
 </a:theme>
 </file>
 
